--- a/0-varios/Memoria/Revisado/02. Middlewares.docx
+++ b/0-varios/Memoria/Revisado/02. Middlewares.docx
@@ -3873,15 +3873,7 @@
               <w:rPr>
                 <w:i/>
               </w:rPr>
-              <w:t>cooki</w:t>
-            </w:r>
-            <w:bookmarkStart w:id="12" w:name="_GoBack"/>
-            <w:bookmarkEnd w:id="12"/>
-            <w:r>
-              <w:rPr>
-                <w:i/>
-              </w:rPr>
-              <w:t>e</w:t>
+              <w:t>cookie</w:t>
             </w:r>
           </w:p>
         </w:tc>
@@ -4111,13 +4103,8 @@
         <w:pStyle w:val="Nmeros"/>
       </w:pPr>
       <w:r>
-        <w:t>/usuarios/</w:t>
-      </w:r>
-      <w:proofErr w:type="spellStart"/>
-      <w:r>
-        <w:t>logout</w:t>
-      </w:r>
-      <w:proofErr w:type="spellEnd"/>
+        <w:t>/usuarios/logout</w:t>
+      </w:r>
     </w:p>
     <w:p>
       <w:pPr>
@@ -4144,22 +4131,22 @@
       <w:pPr>
         <w:pStyle w:val="Ttulo1"/>
       </w:pPr>
-      <w:bookmarkStart w:id="13" w:name="_Toc136531674"/>
+      <w:bookmarkStart w:id="12" w:name="_Toc136531674"/>
       <w:r>
         <w:lastRenderedPageBreak/>
         <w:t>Filtro por Usuario</w:t>
       </w:r>
+      <w:bookmarkEnd w:id="12"/>
+    </w:p>
+    <w:p>
+      <w:pPr>
+        <w:pStyle w:val="Ttulo2"/>
+      </w:pPr>
+      <w:bookmarkStart w:id="13" w:name="_Toc136531675"/>
+      <w:r>
+        <w:t>Apto Input</w:t>
+      </w:r>
       <w:bookmarkEnd w:id="13"/>
-    </w:p>
-    <w:p>
-      <w:pPr>
-        <w:pStyle w:val="Ttulo2"/>
-      </w:pPr>
-      <w:bookmarkStart w:id="14" w:name="_Toc136531675"/>
-      <w:r>
-        <w:t>Apto Input</w:t>
-      </w:r>
-      <w:bookmarkEnd w:id="14"/>
     </w:p>
     <w:tbl>
       <w:tblPr>
@@ -5314,31 +5301,25 @@
       <w:pPr>
         <w:pStyle w:val="Nmeros"/>
       </w:pPr>
-      <w:proofErr w:type="spellStart"/>
       <w:r>
         <w:t>cartel_resp_prods</w:t>
       </w:r>
-      <w:proofErr w:type="spellEnd"/>
     </w:p>
     <w:p>
       <w:pPr>
         <w:pStyle w:val="Nmeros"/>
       </w:pPr>
-      <w:proofErr w:type="spellStart"/>
       <w:r>
         <w:t>cartel_resp_rclvs</w:t>
       </w:r>
-      <w:proofErr w:type="spellEnd"/>
     </w:p>
     <w:p>
       <w:pPr>
         <w:pStyle w:val="Nmeros"/>
       </w:pPr>
-      <w:proofErr w:type="spellStart"/>
       <w:r>
         <w:t>cartel_resp_links</w:t>
       </w:r>
-      <w:proofErr w:type="spellEnd"/>
     </w:p>
     <w:p>
       <w:pPr>
@@ -5406,11 +5387,11 @@
       <w:pPr>
         <w:pStyle w:val="Ttulo2"/>
       </w:pPr>
-      <w:bookmarkStart w:id="15" w:name="_Toc136531676"/>
+      <w:bookmarkStart w:id="14" w:name="_Toc136531676"/>
       <w:r>
         <w:t>Penalizaciones – Introducción</w:t>
       </w:r>
-      <w:bookmarkEnd w:id="15"/>
+      <w:bookmarkEnd w:id="14"/>
     </w:p>
     <w:p>
       <w:pPr>
@@ -5922,12 +5903,12 @@
       <w:pPr>
         <w:pStyle w:val="Ttulo2"/>
       </w:pPr>
-      <w:bookmarkStart w:id="16" w:name="_Toc136531677"/>
+      <w:bookmarkStart w:id="15" w:name="_Toc136531677"/>
       <w:r>
         <w:lastRenderedPageBreak/>
         <w:t>Penalizaciones – Comienzo de la Vigencia</w:t>
       </w:r>
-      <w:bookmarkEnd w:id="16"/>
+      <w:bookmarkEnd w:id="15"/>
     </w:p>
     <w:p>
       <w:r>
@@ -6581,7 +6562,7 @@
       <w:pPr>
         <w:pStyle w:val="Ttulo2"/>
       </w:pPr>
-      <w:bookmarkStart w:id="17" w:name="_Toc136531678"/>
+      <w:bookmarkStart w:id="16" w:name="_Toc136531678"/>
       <w:r>
         <w:t xml:space="preserve">Penalizaciones </w:t>
       </w:r>
@@ -6591,7 +6572,7 @@
       <w:r>
         <w:t>Fin de la Vigencia</w:t>
       </w:r>
-      <w:bookmarkEnd w:id="17"/>
+      <w:bookmarkEnd w:id="16"/>
     </w:p>
     <w:p>
       <w:r>
@@ -7136,14 +7117,14 @@
       <w:pPr>
         <w:pStyle w:val="Ttulo2"/>
       </w:pPr>
-      <w:bookmarkStart w:id="18" w:name="_Toc136501444"/>
-      <w:bookmarkStart w:id="19" w:name="_Toc136531679"/>
+      <w:bookmarkStart w:id="17" w:name="_Toc136501444"/>
+      <w:bookmarkStart w:id="18" w:name="_Toc136531679"/>
       <w:r>
         <w:lastRenderedPageBreak/>
         <w:t>Alta Terminada</w:t>
       </w:r>
+      <w:bookmarkEnd w:id="17"/>
       <w:bookmarkEnd w:id="18"/>
-      <w:bookmarkEnd w:id="19"/>
     </w:p>
     <w:tbl>
       <w:tblPr>
@@ -7342,8 +7323,8 @@
       <w:pPr>
         <w:pStyle w:val="Ttulo2"/>
       </w:pPr>
-      <w:bookmarkStart w:id="20" w:name="_Toc136501445"/>
-      <w:bookmarkStart w:id="21" w:name="_Toc136531680"/>
+      <w:bookmarkStart w:id="19" w:name="_Toc136501445"/>
+      <w:bookmarkStart w:id="20" w:name="_Toc136531680"/>
       <w:r>
         <w:t>A</w:t>
       </w:r>
@@ -7365,8 +7346,8 @@
       <w:r>
         <w:t>ffinity</w:t>
       </w:r>
+      <w:bookmarkEnd w:id="19"/>
       <w:bookmarkEnd w:id="20"/>
-      <w:bookmarkEnd w:id="21"/>
     </w:p>
     <w:tbl>
       <w:tblPr>
@@ -7526,11 +7507,11 @@
       <w:pPr>
         <w:pStyle w:val="Ttulo2"/>
       </w:pPr>
-      <w:bookmarkStart w:id="22" w:name="_Toc136531681"/>
+      <w:bookmarkStart w:id="21" w:name="_Toc136531681"/>
       <w:r>
         <w:t>Rol Revisor de Entidades</w:t>
       </w:r>
-      <w:bookmarkEnd w:id="22"/>
+      <w:bookmarkEnd w:id="21"/>
     </w:p>
     <w:tbl>
       <w:tblPr>
@@ -7706,11 +7687,11 @@
       <w:pPr>
         <w:pStyle w:val="Ttulo2"/>
       </w:pPr>
-      <w:bookmarkStart w:id="23" w:name="_Toc136531682"/>
+      <w:bookmarkStart w:id="22" w:name="_Toc136531682"/>
       <w:r>
         <w:t>Rol Revisor de Usuarios</w:t>
       </w:r>
-      <w:bookmarkEnd w:id="23"/>
+      <w:bookmarkEnd w:id="22"/>
     </w:p>
     <w:tbl>
       <w:tblPr>
@@ -7876,11 +7857,11 @@
       <w:pPr>
         <w:pStyle w:val="Ttulo2"/>
       </w:pPr>
-      <w:bookmarkStart w:id="24" w:name="_Toc136531683"/>
+      <w:bookmarkStart w:id="23" w:name="_Toc136531683"/>
       <w:r>
         <w:t>Status Correcto</w:t>
       </w:r>
-      <w:bookmarkEnd w:id="24"/>
+      <w:bookmarkEnd w:id="23"/>
     </w:p>
     <w:tbl>
       <w:tblPr>
@@ -8082,11 +8063,11 @@
       <w:pPr>
         <w:pStyle w:val="Ttulo2"/>
       </w:pPr>
-      <w:bookmarkStart w:id="25" w:name="_Toc136531684"/>
+      <w:bookmarkStart w:id="24" w:name="_Toc136531684"/>
       <w:r>
         <w:t>Visitas</w:t>
       </w:r>
-      <w:bookmarkEnd w:id="25"/>
+      <w:bookmarkEnd w:id="24"/>
     </w:p>
     <w:tbl>
       <w:tblPr>
@@ -8306,7 +8287,7 @@
       <w:pPr>
         <w:pStyle w:val="Ttulo1"/>
       </w:pPr>
-      <w:bookmarkStart w:id="26" w:name="_Toc136531685"/>
+      <w:bookmarkStart w:id="25" w:name="_Toc136531685"/>
       <w:r>
         <w:lastRenderedPageBreak/>
         <w:t>Filtro por Entidad</w:t>
@@ -8314,7 +8295,7 @@
       <w:r>
         <w:t xml:space="preserve"> y Registro</w:t>
       </w:r>
-      <w:bookmarkEnd w:id="26"/>
+      <w:bookmarkEnd w:id="25"/>
     </w:p>
     <w:p>
       <w:pPr>
@@ -8328,11 +8309,11 @@
       <w:pPr>
         <w:pStyle w:val="Ttulo2"/>
       </w:pPr>
-      <w:bookmarkStart w:id="27" w:name="_Toc136531686"/>
+      <w:bookmarkStart w:id="26" w:name="_Toc136531686"/>
       <w:r>
         <w:t>Edición</w:t>
       </w:r>
-      <w:bookmarkEnd w:id="27"/>
+      <w:bookmarkEnd w:id="26"/>
     </w:p>
     <w:tbl>
       <w:tblPr>
@@ -8556,11 +8537,11 @@
       <w:pPr>
         <w:pStyle w:val="Ttulo2"/>
       </w:pPr>
-      <w:bookmarkStart w:id="28" w:name="_Toc136531687"/>
+      <w:bookmarkStart w:id="27" w:name="_Toc136531687"/>
       <w:r>
         <w:t>Entidad RCLV Válida</w:t>
       </w:r>
-      <w:bookmarkEnd w:id="28"/>
+      <w:bookmarkEnd w:id="27"/>
     </w:p>
     <w:tbl>
       <w:tblPr>
@@ -8716,7 +8697,7 @@
       <w:pPr>
         <w:pStyle w:val="Ttulo2"/>
       </w:pPr>
-      <w:bookmarkStart w:id="29" w:name="_Toc136531688"/>
+      <w:bookmarkStart w:id="28" w:name="_Toc136531688"/>
       <w:r>
         <w:lastRenderedPageBreak/>
         <w:t>Entidad V</w:t>
@@ -8724,7 +8705,7 @@
       <w:r>
         <w:t>álida</w:t>
       </w:r>
-      <w:bookmarkEnd w:id="29"/>
+      <w:bookmarkEnd w:id="28"/>
     </w:p>
     <w:tbl>
       <w:tblPr>
@@ -8943,16 +8924,16 @@
       <w:pPr>
         <w:pStyle w:val="Ttulo2"/>
       </w:pPr>
-      <w:bookmarkStart w:id="30" w:name="_Toc136499616"/>
-      <w:bookmarkStart w:id="31" w:name="_Toc136531689"/>
+      <w:bookmarkStart w:id="29" w:name="_Toc136499616"/>
+      <w:bookmarkStart w:id="30" w:name="_Toc136531689"/>
       <w:r>
         <w:t>ID V</w:t>
       </w:r>
       <w:r>
         <w:t>álido</w:t>
       </w:r>
+      <w:bookmarkEnd w:id="29"/>
       <w:bookmarkEnd w:id="30"/>
-      <w:bookmarkEnd w:id="31"/>
     </w:p>
     <w:tbl>
       <w:tblPr>
@@ -9163,11 +9144,11 @@
       <w:pPr>
         <w:pStyle w:val="Ttulo2"/>
       </w:pPr>
-      <w:bookmarkStart w:id="32" w:name="_Toc136531690"/>
+      <w:bookmarkStart w:id="31" w:name="_Toc136531690"/>
       <w:r>
         <w:t>Motivo Necesario</w:t>
       </w:r>
-      <w:bookmarkEnd w:id="32"/>
+      <w:bookmarkEnd w:id="31"/>
     </w:p>
     <w:tbl>
       <w:tblPr>
@@ -9342,11 +9323,11 @@
       <w:pPr>
         <w:pStyle w:val="Ttulo2"/>
       </w:pPr>
-      <w:bookmarkStart w:id="33" w:name="_Toc136531691"/>
+      <w:bookmarkStart w:id="32" w:name="_Toc136531691"/>
       <w:r>
         <w:t>Motivo Opcional</w:t>
       </w:r>
-      <w:bookmarkEnd w:id="33"/>
+      <w:bookmarkEnd w:id="32"/>
     </w:p>
     <w:tbl>
       <w:tblPr>
@@ -9523,11 +9504,11 @@
       <w:pPr>
         <w:pStyle w:val="Ttulo2"/>
       </w:pPr>
-      <w:bookmarkStart w:id="34" w:name="_Toc136531692"/>
+      <w:bookmarkStart w:id="33" w:name="_Toc136531692"/>
       <w:r>
         <w:t>Permiso de Usuario y Registro</w:t>
       </w:r>
-      <w:bookmarkEnd w:id="34"/>
+      <w:bookmarkEnd w:id="33"/>
     </w:p>
     <w:tbl>
       <w:tblPr>
@@ -9844,11 +9825,11 @@
       <w:pPr>
         <w:pStyle w:val="Ttulo2"/>
       </w:pPr>
-      <w:bookmarkStart w:id="35" w:name="_Toc136531693"/>
+      <w:bookmarkStart w:id="34" w:name="_Toc136531693"/>
       <w:r>
         <w:t>Producto ya en BD</w:t>
       </w:r>
-      <w:bookmarkEnd w:id="35"/>
+      <w:bookmarkEnd w:id="34"/>
     </w:p>
     <w:tbl>
       <w:tblPr>
@@ -10011,11 +9992,11 @@
       <w:pPr>
         <w:pStyle w:val="Ttulo2"/>
       </w:pPr>
-      <w:bookmarkStart w:id="36" w:name="_Toc136531694"/>
+      <w:bookmarkStart w:id="35" w:name="_Toc136531694"/>
       <w:r>
         <w:t>RCLV no Editable</w:t>
       </w:r>
-      <w:bookmarkEnd w:id="36"/>
+      <w:bookmarkEnd w:id="35"/>
     </w:p>
     <w:tbl>
       <w:tblPr>
@@ -10198,11 +10179,11 @@
       <w:pPr>
         <w:pStyle w:val="Ttulo2"/>
       </w:pPr>
-      <w:bookmarkStart w:id="37" w:name="_Toc136531695"/>
+      <w:bookmarkStart w:id="36" w:name="_Toc136531695"/>
       <w:r>
         <w:t>Status Correcto</w:t>
       </w:r>
-      <w:bookmarkEnd w:id="37"/>
+      <w:bookmarkEnd w:id="36"/>
     </w:p>
     <w:tbl>
       <w:tblPr>
@@ -10406,27 +10387,27 @@
       <w:pPr>
         <w:pStyle w:val="Ttulo1"/>
       </w:pPr>
-      <w:bookmarkStart w:id="38" w:name="_Toc136455016"/>
-      <w:bookmarkStart w:id="39" w:name="_Toc136531696"/>
+      <w:bookmarkStart w:id="37" w:name="_Toc136455016"/>
+      <w:bookmarkStart w:id="38" w:name="_Toc136531696"/>
       <w:r>
         <w:lastRenderedPageBreak/>
         <w:t xml:space="preserve">Middlewares de </w:t>
       </w:r>
+      <w:bookmarkEnd w:id="37"/>
+      <w:r>
+        <w:t>Captura</w:t>
+      </w:r>
       <w:bookmarkEnd w:id="38"/>
-      <w:r>
-        <w:t>Captura</w:t>
+    </w:p>
+    <w:p>
+      <w:pPr>
+        <w:pStyle w:val="Ttulo2"/>
+      </w:pPr>
+      <w:bookmarkStart w:id="39" w:name="_Toc136531697"/>
+      <w:r>
+        <w:t>Activar una Captura</w:t>
       </w:r>
       <w:bookmarkEnd w:id="39"/>
-    </w:p>
-    <w:p>
-      <w:pPr>
-        <w:pStyle w:val="Ttulo2"/>
-      </w:pPr>
-      <w:bookmarkStart w:id="40" w:name="_Toc136531697"/>
-      <w:r>
-        <w:t>Activar una Captura</w:t>
-      </w:r>
-      <w:bookmarkEnd w:id="40"/>
     </w:p>
     <w:tbl>
       <w:tblPr>
@@ -10613,11 +10594,11 @@
       <w:pPr>
         <w:pStyle w:val="Ttulo2"/>
       </w:pPr>
-      <w:bookmarkStart w:id="41" w:name="_Toc136531698"/>
+      <w:bookmarkStart w:id="40" w:name="_Toc136531698"/>
       <w:r>
         <w:t>Inactivar una Captura</w:t>
       </w:r>
-      <w:bookmarkEnd w:id="41"/>
+      <w:bookmarkEnd w:id="40"/>
     </w:p>
     <w:tbl>
       <w:tblPr>
@@ -10861,23 +10842,23 @@
       <w:pPr>
         <w:pStyle w:val="Ttulo1"/>
       </w:pPr>
-      <w:bookmarkStart w:id="42" w:name="_Toc136531699"/>
+      <w:bookmarkStart w:id="41" w:name="_Toc136531699"/>
       <w:r>
         <w:lastRenderedPageBreak/>
         <w:t>Middlewares Varios</w:t>
       </w:r>
+      <w:bookmarkEnd w:id="41"/>
+    </w:p>
+    <w:p>
+      <w:pPr>
+        <w:pStyle w:val="Ttulo2"/>
+      </w:pPr>
+      <w:bookmarkStart w:id="42" w:name="_Toc136531700"/>
+      <w:bookmarkEnd w:id="8"/>
+      <w:r>
+        <w:t>Circuito Producto Agregar</w:t>
+      </w:r>
       <w:bookmarkEnd w:id="42"/>
-    </w:p>
-    <w:p>
-      <w:pPr>
-        <w:pStyle w:val="Ttulo2"/>
-      </w:pPr>
-      <w:bookmarkStart w:id="43" w:name="_Toc136531700"/>
-      <w:bookmarkEnd w:id="8"/>
-      <w:r>
-        <w:t>Circuito Producto Agregar</w:t>
-      </w:r>
-      <w:bookmarkEnd w:id="43"/>
     </w:p>
     <w:tbl>
       <w:tblPr>
@@ -10973,6 +10954,9 @@
             <w:r>
               <w:t>Cumple rutinas repetitivas durante el proceso de alta de un producto</w:t>
             </w:r>
+            <w:r>
+              <w:t>.</w:t>
+            </w:r>
           </w:p>
         </w:tc>
       </w:tr>
@@ -11045,6 +11029,7 @@
               <w:t xml:space="preserve">Método </w:t>
             </w:r>
             <w:proofErr w:type="spellStart"/>
+            <w:proofErr w:type="gramStart"/>
             <w:r>
               <w:rPr>
                 <w:i/>
@@ -11052,9 +11037,30 @@
               <w:t>req.file</w:t>
             </w:r>
             <w:proofErr w:type="spellEnd"/>
+            <w:proofErr w:type="gramEnd"/>
             <w:r>
               <w:t>, con los datos del archivo.</w:t>
             </w:r>
+          </w:p>
+          <w:p>
+            <w:pPr>
+              <w:pStyle w:val="Dotsentabla"/>
+              <w:cnfStyle w:val="000000000000" w:firstRow="0" w:lastRow="0" w:firstColumn="0" w:lastColumn="0" w:oddVBand="0" w:evenVBand="0" w:oddHBand="0" w:evenHBand="0" w:firstRowFirstColumn="0" w:firstRowLastColumn="0" w:lastRowFirstColumn="0" w:lastRowLastColumn="0"/>
+            </w:pPr>
+            <w:r>
+              <w:t>Borra session y cookie de pasos siguientes del proceso de Alta de Producto</w:t>
+            </w:r>
+          </w:p>
+          <w:p>
+            <w:pPr>
+              <w:pStyle w:val="Dotsentabla"/>
+              <w:cnfStyle w:val="000000000000" w:firstRow="0" w:lastRow="0" w:firstColumn="0" w:lastColumn="0" w:oddVBand="0" w:evenVBand="0" w:oddHBand="0" w:evenHBand="0" w:firstRowFirstColumn="0" w:firstRowLastColumn="0" w:lastRowFirstColumn="0" w:lastRowLastColumn="0"/>
+            </w:pPr>
+            <w:r>
+              <w:t>Extiende la vida útil de la cookie datosOriginales.</w:t>
+            </w:r>
+            <w:bookmarkStart w:id="43" w:name="_GoBack"/>
+            <w:bookmarkEnd w:id="43"/>
           </w:p>
         </w:tc>
       </w:tr>
@@ -11629,7 +11635,7 @@
             <w:rPr>
               <w:noProof/>
             </w:rPr>
-            <w:t>1/jun.23</w:t>
+            <w:t>6/jun.23</w:t>
           </w:r>
           <w:r>
             <w:fldChar w:fldCharType="end"/>
@@ -11650,7 +11656,7 @@
             <w:rPr>
               <w:noProof/>
             </w:rPr>
-            <w:t>17:14</w:t>
+            <w:t>12:39</w:t>
           </w:r>
           <w:r>
             <w:fldChar w:fldCharType="end"/>
@@ -11771,7 +11777,7 @@
             <w:rPr>
               <w:noProof/>
             </w:rPr>
-            <w:t>1/jun.23</w:t>
+            <w:t>6/jun.23</w:t>
           </w:r>
           <w:r>
             <w:fldChar w:fldCharType="end"/>
@@ -11792,7 +11798,7 @@
             <w:rPr>
               <w:noProof/>
             </w:rPr>
-            <w:t>17:14</w:t>
+            <w:t>12:39</w:t>
           </w:r>
           <w:r>
             <w:fldChar w:fldCharType="end"/>
@@ -11912,7 +11918,7 @@
             <w:rPr>
               <w:noProof/>
             </w:rPr>
-            <w:t>1/jun.23</w:t>
+            <w:t>6/jun.23</w:t>
           </w:r>
           <w:r>
             <w:fldChar w:fldCharType="end"/>
@@ -11933,7 +11939,7 @@
             <w:rPr>
               <w:noProof/>
             </w:rPr>
-            <w:t>17:14</w:t>
+            <w:t>12:39</w:t>
           </w:r>
           <w:r>
             <w:fldChar w:fldCharType="end"/>
@@ -11970,14 +11976,27 @@
           <w:r>
             <w:t>/</w:t>
           </w:r>
-          <w:fldSimple w:instr=" SECTIONPAGES   \* MERGEFORMAT ">
-            <w:r>
-              <w:rPr>
-                <w:noProof/>
-              </w:rPr>
-              <w:t>1</w:t>
-            </w:r>
-          </w:fldSimple>
+          <w:r>
+            <w:fldChar w:fldCharType="begin"/>
+          </w:r>
+          <w:r>
+            <w:instrText xml:space="preserve"> SECTIONPAGES   \* MERGEFORMAT </w:instrText>
+          </w:r>
+          <w:r>
+            <w:fldChar w:fldCharType="separate"/>
+          </w:r>
+          <w:r>
+            <w:rPr>
+              <w:noProof/>
+            </w:rPr>
+            <w:t>1</w:t>
+          </w:r>
+          <w:r>
+            <w:rPr>
+              <w:noProof/>
+            </w:rPr>
+            <w:fldChar w:fldCharType="end"/>
+          </w:r>
         </w:p>
       </w:tc>
     </w:tr>
@@ -12082,7 +12101,7 @@
             <w:rPr>
               <w:noProof/>
             </w:rPr>
-            <w:t>1/jun.23</w:t>
+            <w:t>6/jun.23</w:t>
           </w:r>
           <w:r>
             <w:fldChar w:fldCharType="end"/>
@@ -12103,7 +12122,7 @@
             <w:rPr>
               <w:noProof/>
             </w:rPr>
-            <w:t>17:14</w:t>
+            <w:t>12:39</w:t>
           </w:r>
           <w:r>
             <w:fldChar w:fldCharType="end"/>
@@ -12140,27 +12159,14 @@
           <w:r>
             <w:t>/</w:t>
           </w:r>
-          <w:r>
-            <w:fldChar w:fldCharType="begin"/>
-          </w:r>
-          <w:r>
-            <w:instrText xml:space="preserve"> SECTIONPAGES   \* MERGEFORMAT </w:instrText>
-          </w:r>
-          <w:r>
-            <w:fldChar w:fldCharType="separate"/>
-          </w:r>
-          <w:r>
-            <w:rPr>
-              <w:noProof/>
-            </w:rPr>
-            <w:t>6</w:t>
-          </w:r>
-          <w:r>
-            <w:rPr>
-              <w:noProof/>
-            </w:rPr>
-            <w:fldChar w:fldCharType="end"/>
-          </w:r>
+          <w:fldSimple w:instr=" SECTIONPAGES   \* MERGEFORMAT ">
+            <w:r>
+              <w:rPr>
+                <w:noProof/>
+              </w:rPr>
+              <w:t>6</w:t>
+            </w:r>
+          </w:fldSimple>
         </w:p>
       </w:tc>
     </w:tr>
@@ -12265,7 +12271,7 @@
             <w:rPr>
               <w:noProof/>
             </w:rPr>
-            <w:t>1/jun.23</w:t>
+            <w:t>6/jun.23</w:t>
           </w:r>
           <w:r>
             <w:fldChar w:fldCharType="end"/>
@@ -12286,7 +12292,7 @@
             <w:rPr>
               <w:noProof/>
             </w:rPr>
-            <w:t>17:14</w:t>
+            <w:t>12:39</w:t>
           </w:r>
           <w:r>
             <w:fldChar w:fldCharType="end"/>
@@ -12323,27 +12329,14 @@
           <w:r>
             <w:t>/</w:t>
           </w:r>
-          <w:r>
-            <w:fldChar w:fldCharType="begin"/>
-          </w:r>
-          <w:r>
-            <w:instrText xml:space="preserve"> SECTIONPAGES   \* MERGEFORMAT </w:instrText>
-          </w:r>
-          <w:r>
-            <w:fldChar w:fldCharType="separate"/>
-          </w:r>
-          <w:r>
-            <w:rPr>
-              <w:noProof/>
-            </w:rPr>
-            <w:t>3</w:t>
-          </w:r>
-          <w:r>
-            <w:rPr>
-              <w:noProof/>
-            </w:rPr>
-            <w:fldChar w:fldCharType="end"/>
-          </w:r>
+          <w:fldSimple w:instr=" SECTIONPAGES   \* MERGEFORMAT ">
+            <w:r>
+              <w:rPr>
+                <w:noProof/>
+              </w:rPr>
+              <w:t>3</w:t>
+            </w:r>
+          </w:fldSimple>
         </w:p>
       </w:tc>
     </w:tr>
@@ -12451,7 +12444,7 @@
             <w:rPr>
               <w:noProof/>
             </w:rPr>
-            <w:t>1/jun.23</w:t>
+            <w:t>6/jun.23</w:t>
           </w:r>
           <w:r>
             <w:fldChar w:fldCharType="end"/>
@@ -12472,7 +12465,7 @@
             <w:rPr>
               <w:noProof/>
             </w:rPr>
-            <w:t>17:14</w:t>
+            <w:t>12:39</w:t>
           </w:r>
           <w:r>
             <w:fldChar w:fldCharType="end"/>
@@ -12509,14 +12502,27 @@
           <w:r>
             <w:t>/</w:t>
           </w:r>
-          <w:fldSimple w:instr=" SECTIONPAGES   \* MERGEFORMAT ">
-            <w:r>
-              <w:rPr>
-                <w:noProof/>
-              </w:rPr>
-              <w:t>1</w:t>
-            </w:r>
-          </w:fldSimple>
+          <w:r>
+            <w:fldChar w:fldCharType="begin"/>
+          </w:r>
+          <w:r>
+            <w:instrText xml:space="preserve"> SECTIONPAGES   \* MERGEFORMAT </w:instrText>
+          </w:r>
+          <w:r>
+            <w:fldChar w:fldCharType="separate"/>
+          </w:r>
+          <w:r>
+            <w:rPr>
+              <w:noProof/>
+            </w:rPr>
+            <w:t>1</w:t>
+          </w:r>
+          <w:r>
+            <w:rPr>
+              <w:noProof/>
+            </w:rPr>
+            <w:fldChar w:fldCharType="end"/>
+          </w:r>
         </w:p>
       </w:tc>
     </w:tr>
@@ -12624,7 +12630,7 @@
             <w:rPr>
               <w:noProof/>
             </w:rPr>
-            <w:t>1/jun.23</w:t>
+            <w:t>6/jun.23</w:t>
           </w:r>
           <w:r>
             <w:fldChar w:fldCharType="end"/>
@@ -12645,7 +12651,7 @@
             <w:rPr>
               <w:noProof/>
             </w:rPr>
-            <w:t>17:14</w:t>
+            <w:t>12:39</w:t>
           </w:r>
           <w:r>
             <w:fldChar w:fldCharType="end"/>
@@ -12682,14 +12688,27 @@
           <w:r>
             <w:t>/</w:t>
           </w:r>
-          <w:fldSimple w:instr=" SECTIONPAGES   \* MERGEFORMAT ">
-            <w:r>
-              <w:rPr>
-                <w:noProof/>
-              </w:rPr>
-              <w:t>1</w:t>
-            </w:r>
-          </w:fldSimple>
+          <w:r>
+            <w:fldChar w:fldCharType="begin"/>
+          </w:r>
+          <w:r>
+            <w:instrText xml:space="preserve"> SECTIONPAGES   \* MERGEFORMAT </w:instrText>
+          </w:r>
+          <w:r>
+            <w:fldChar w:fldCharType="separate"/>
+          </w:r>
+          <w:r>
+            <w:rPr>
+              <w:noProof/>
+            </w:rPr>
+            <w:t>1</w:t>
+          </w:r>
+          <w:r>
+            <w:rPr>
+              <w:noProof/>
+            </w:rPr>
+            <w:fldChar w:fldCharType="end"/>
+          </w:r>
         </w:p>
       </w:tc>
     </w:tr>
@@ -18633,7 +18652,7 @@
 </file>
 
 <file path=customXml/itemProps1.xml><?xml version="1.0" encoding="utf-8"?>
-<ds:datastoreItem xmlns:ds="http://schemas.openxmlformats.org/officeDocument/2006/customXml" ds:itemID="{D18CED08-389C-4080-8D7E-C3774652E8BD}">
+<ds:datastoreItem xmlns:ds="http://schemas.openxmlformats.org/officeDocument/2006/customXml" ds:itemID="{57AC43E9-8E4A-425D-B5E8-4559AE21C4B7}">
   <ds:schemaRefs>
     <ds:schemaRef ds:uri="http://schemas.openxmlformats.org/officeDocument/2006/bibliography"/>
   </ds:schemaRefs>
